--- a/法令ファイル/中小企業支援法第十三条第一項に規定する情報提供業務を行う者の認定に関する省令/中小企業支援法第十三条第一項に規定する情報提供業務を行う者の認定に関する省令（平成二十五年経済産業省令第四十六号）.docx
+++ b/法令ファイル/中小企業支援法第十三条第一項に規定する情報提供業務を行う者の認定に関する省令/中小企業支援法第十三条第一項に規定する情報提供業務を行う者の認定に関する省令（平成二十五年経済産業省令第四十六号）.docx
@@ -40,52 +40,34 @@
     </w:p>
     <w:p>
       <w:pPr>
-        <w:pStyle w:val="Heading6"/>
+        <w:pStyle w:val="ListBullet"/>
         <w:ind w:left="880"/>
       </w:pPr>
       <w:r>
         <w:t>一</w:t>
-      </w:r>
-    </w:p>
-    <w:p>
-      <w:pPr>
-        <w:ind w:left="880"/>
-      </w:pPr>
-      <w:r>
+        <w:br/>
         <w:t>法第十三条第一項の経済産業大臣が定める指針に適合すると認められること。</w:t>
       </w:r>
     </w:p>
     <w:p>
       <w:pPr>
-        <w:pStyle w:val="Heading6"/>
+        <w:pStyle w:val="ListBullet"/>
         <w:ind w:left="880"/>
       </w:pPr>
       <w:r>
         <w:t>二</w:t>
-      </w:r>
-    </w:p>
-    <w:p>
-      <w:pPr>
-        <w:ind w:left="880"/>
-      </w:pPr>
-      <w:r>
+        <w:br/>
         <w:t>次のいずれにも適合していると認められること（法人にあっては、その人的構成に照らして、次のいずれにも適合していると認められること。）。</w:t>
       </w:r>
     </w:p>
     <w:p>
       <w:pPr>
-        <w:pStyle w:val="Heading6"/>
+        <w:pStyle w:val="ListBullet"/>
         <w:ind w:left="880"/>
       </w:pPr>
       <w:r>
         <w:t>三</w:t>
-      </w:r>
-    </w:p>
-    <w:p>
-      <w:pPr>
-        <w:ind w:left="880"/>
-      </w:pPr>
-      <w:r>
+        <w:br/>
         <w:t>次のいずれにも該当しないこと。</w:t>
       </w:r>
     </w:p>
@@ -138,52 +120,34 @@
     </w:p>
     <w:p>
       <w:pPr>
-        <w:pStyle w:val="Heading6"/>
+        <w:pStyle w:val="ListBullet"/>
         <w:ind w:left="880"/>
       </w:pPr>
       <w:r>
         <w:t>一</w:t>
-      </w:r>
-    </w:p>
-    <w:p>
-      <w:pPr>
-        <w:ind w:left="880"/>
-      </w:pPr>
-      <w:r>
+        <w:br/>
         <w:t>休止し、又は廃止しようとする年月日</w:t>
       </w:r>
     </w:p>
     <w:p>
       <w:pPr>
-        <w:pStyle w:val="Heading6"/>
+        <w:pStyle w:val="ListBullet"/>
         <w:ind w:left="880"/>
       </w:pPr>
       <w:r>
         <w:t>二</w:t>
-      </w:r>
-    </w:p>
-    <w:p>
-      <w:pPr>
-        <w:ind w:left="880"/>
-      </w:pPr>
-      <w:r>
+        <w:br/>
         <w:t>休止しようとする場合にあっては、その期間</w:t>
       </w:r>
     </w:p>
     <w:p>
       <w:pPr>
-        <w:pStyle w:val="Heading6"/>
+        <w:pStyle w:val="ListBullet"/>
         <w:ind w:left="880"/>
       </w:pPr>
       <w:r>
         <w:t>三</w:t>
-      </w:r>
-    </w:p>
-    <w:p>
-      <w:pPr>
-        <w:ind w:left="880"/>
-      </w:pPr>
-      <w:r>
+        <w:br/>
         <w:t>休止し、又は廃止しようとする理由</w:t>
       </w:r>
     </w:p>
@@ -238,7 +202,7 @@
     </w:pPr>
     <w:r>
       <w:tab/>
-      <w:t>WeGov v0.1 - FTS141</w:t>
+      <w:t>WeGov v0.2 - FTS141</w:t>
     </w:r>
   </w:p>
 </w:ftr>
